--- a/Tutorial GITHub.docx
+++ b/Tutorial GITHub.docx
@@ -42,6 +42,9 @@
         <w:ind w:firstLine="708"/>
       </w:pPr>
       <w:r>
+        <w:rPr>
+          <w:noProof/>
+        </w:rPr>
         <w:drawing>
           <wp:inline distT="0" distB="0" distL="0" distR="0" wp14:anchorId="003125FF" wp14:editId="14F7EAEE">
             <wp:extent cx="5400040" cy="3354070"/>
@@ -92,6 +95,9 @@
         <w:ind w:firstLine="708"/>
       </w:pPr>
       <w:r>
+        <w:rPr>
+          <w:noProof/>
+        </w:rPr>
         <w:lastRenderedPageBreak/>
         <w:drawing>
           <wp:inline distT="0" distB="0" distL="0" distR="0" wp14:anchorId="70777618" wp14:editId="4882E018">
@@ -143,6 +149,9 @@
         <w:ind w:firstLine="708"/>
       </w:pPr>
       <w:r>
+        <w:rPr>
+          <w:noProof/>
+        </w:rPr>
         <w:drawing>
           <wp:inline distT="0" distB="0" distL="0" distR="0" wp14:anchorId="4FBC7CB8" wp14:editId="57434149">
             <wp:extent cx="5400040" cy="3870960"/>
@@ -193,6 +202,9 @@
         <w:ind w:firstLine="708"/>
       </w:pPr>
       <w:r>
+        <w:rPr>
+          <w:noProof/>
+        </w:rPr>
         <w:lastRenderedPageBreak/>
         <w:drawing>
           <wp:inline distT="0" distB="0" distL="0" distR="0" wp14:anchorId="0D042E6D" wp14:editId="7475B448">
@@ -244,6 +256,9 @@
         <w:ind w:firstLine="708"/>
       </w:pPr>
       <w:r>
+        <w:rPr>
+          <w:noProof/>
+        </w:rPr>
         <w:drawing>
           <wp:inline distT="0" distB="0" distL="0" distR="0" wp14:anchorId="66951595" wp14:editId="0069EBF8">
             <wp:extent cx="4725059" cy="3677163"/>
@@ -294,6 +309,9 @@
         <w:ind w:firstLine="708"/>
       </w:pPr>
       <w:r>
+        <w:rPr>
+          <w:noProof/>
+        </w:rPr>
         <w:lastRenderedPageBreak/>
         <w:drawing>
           <wp:inline distT="0" distB="0" distL="0" distR="0" wp14:anchorId="6F263F6E" wp14:editId="295C56C6">
@@ -353,6 +371,9 @@
         <w:ind w:firstLine="708"/>
       </w:pPr>
       <w:r>
+        <w:rPr>
+          <w:noProof/>
+        </w:rPr>
         <w:drawing>
           <wp:inline distT="0" distB="0" distL="0" distR="0" wp14:anchorId="10DB7BD3" wp14:editId="4F2A05B3">
             <wp:extent cx="4753638" cy="3743847"/>
@@ -403,6 +424,9 @@
         <w:ind w:firstLine="708"/>
       </w:pPr>
       <w:r>
+        <w:rPr>
+          <w:noProof/>
+        </w:rPr>
         <w:lastRenderedPageBreak/>
         <w:drawing>
           <wp:inline distT="0" distB="0" distL="0" distR="0" wp14:anchorId="5B1689DD" wp14:editId="0AB3DB66">
@@ -462,6 +486,9 @@
         <w:ind w:firstLine="708"/>
       </w:pPr>
       <w:r>
+        <w:rPr>
+          <w:noProof/>
+        </w:rPr>
         <w:drawing>
           <wp:inline distT="0" distB="0" distL="0" distR="0" wp14:anchorId="1B83C889" wp14:editId="29B0E44C">
             <wp:extent cx="4734586" cy="3734321"/>
@@ -541,6 +568,9 @@
         <w:t xml:space="preserve"> </w:t>
       </w:r>
       <w:r>
+        <w:rPr>
+          <w:noProof/>
+        </w:rPr>
         <w:drawing>
           <wp:inline distT="0" distB="0" distL="0" distR="0" wp14:anchorId="25043394" wp14:editId="2D3B6B17">
             <wp:extent cx="4753638" cy="3715268"/>
@@ -597,6 +627,9 @@
         <w:ind w:firstLine="708"/>
       </w:pPr>
       <w:r>
+        <w:rPr>
+          <w:noProof/>
+        </w:rPr>
         <w:drawing>
           <wp:inline distT="0" distB="0" distL="0" distR="0" wp14:anchorId="7E17286A" wp14:editId="59766670">
             <wp:extent cx="4782217" cy="3743847"/>
@@ -647,6 +680,9 @@
         <w:ind w:firstLine="708"/>
       </w:pPr>
       <w:r>
+        <w:rPr>
+          <w:noProof/>
+        </w:rPr>
         <w:lastRenderedPageBreak/>
         <w:drawing>
           <wp:inline distT="0" distB="0" distL="0" distR="0" wp14:anchorId="671AA29D" wp14:editId="03DD4119">
@@ -698,6 +734,9 @@
         <w:ind w:firstLine="708"/>
       </w:pPr>
       <w:r>
+        <w:rPr>
+          <w:noProof/>
+        </w:rPr>
         <w:drawing>
           <wp:inline distT="0" distB="0" distL="0" distR="0" wp14:anchorId="71B4492B" wp14:editId="2C67ED4F">
             <wp:extent cx="4744112" cy="3734321"/>
@@ -748,6 +787,9 @@
         <w:ind w:firstLine="708"/>
       </w:pPr>
       <w:r>
+        <w:rPr>
+          <w:noProof/>
+        </w:rPr>
         <w:lastRenderedPageBreak/>
         <w:drawing>
           <wp:inline distT="0" distB="0" distL="0" distR="0" wp14:anchorId="0A85FFAE" wp14:editId="51AE6E42">
@@ -799,6 +841,9 @@
         <w:ind w:firstLine="708"/>
       </w:pPr>
       <w:r>
+        <w:rPr>
+          <w:noProof/>
+        </w:rPr>
         <w:drawing>
           <wp:inline distT="0" distB="0" distL="0" distR="0" wp14:anchorId="5DB66AA6" wp14:editId="3A265D56">
             <wp:extent cx="4791744" cy="3762900"/>
@@ -849,6 +894,9 @@
         <w:ind w:firstLine="708"/>
       </w:pPr>
       <w:r>
+        <w:rPr>
+          <w:noProof/>
+        </w:rPr>
         <w:lastRenderedPageBreak/>
         <w:drawing>
           <wp:inline distT="0" distB="0" distL="0" distR="0" wp14:anchorId="76471806" wp14:editId="2071A188">
@@ -924,6 +972,9 @@
         <w:ind w:firstLine="708"/>
       </w:pPr>
       <w:r>
+        <w:rPr>
+          <w:noProof/>
+        </w:rPr>
         <w:drawing>
           <wp:inline distT="0" distB="0" distL="0" distR="0" wp14:anchorId="2E12589E" wp14:editId="10DE828A">
             <wp:extent cx="4734586" cy="3753374"/>
@@ -974,6 +1025,9 @@
         <w:ind w:firstLine="708"/>
       </w:pPr>
       <w:r>
+        <w:rPr>
+          <w:noProof/>
+        </w:rPr>
         <w:lastRenderedPageBreak/>
         <w:drawing>
           <wp:inline distT="0" distB="0" distL="0" distR="0" wp14:anchorId="2C13BD78" wp14:editId="0C586509">
@@ -1038,6 +1092,9 @@
         <w:ind w:firstLine="708"/>
       </w:pPr>
       <w:r>
+        <w:rPr>
+          <w:noProof/>
+        </w:rPr>
         <w:drawing>
           <wp:inline distT="0" distB="0" distL="0" distR="0" wp14:anchorId="4CF40DA7" wp14:editId="49BC929D">
             <wp:extent cx="4753638" cy="3743847"/>
@@ -1144,6 +1201,9 @@
         <w:jc w:val="center"/>
       </w:pPr>
       <w:r>
+        <w:rPr>
+          <w:noProof/>
+        </w:rPr>
         <w:drawing>
           <wp:inline distT="0" distB="0" distL="0" distR="0" wp14:anchorId="2BD9F37C" wp14:editId="635EAFF7">
             <wp:extent cx="2372056" cy="3000794"/>
@@ -1263,7 +1323,10 @@
       </w:r>
       <w:proofErr w:type="spellEnd"/>
       <w:r>
-        <w:t xml:space="preserve"> –</w:t>
+        <w:t xml:space="preserve"> </w:t>
+      </w:r>
+      <w:r>
+        <w:t>--</w:t>
       </w:r>
       <w:proofErr w:type="spellStart"/>
       <w:r>
@@ -1492,83 +1555,897 @@
     </w:p>
     <w:p>
       <w:pPr>
-        <w:ind w:firstLine="708"/>
-      </w:pPr>
-      <w:r>
+        <w:autoSpaceDE w:val="0"/>
+        <w:autoSpaceDN w:val="0"/>
+        <w:adjustRightInd w:val="0"/>
+        <w:spacing w:after="0" w:line="240" w:lineRule="auto"/>
+        <w:rPr>
+          <w:rFonts w:ascii="Lucida Console" w:hAnsi="Lucida Console" w:cs="Lucida Console"/>
+          <w:sz w:val="18"/>
+          <w:szCs w:val="18"/>
+        </w:rPr>
+      </w:pPr>
+      <w:proofErr w:type="spellStart"/>
+      <w:r>
+        <w:rPr>
+          <w:rFonts w:ascii="Lucida Console" w:hAnsi="Lucida Console" w:cs="Lucida Console"/>
+          <w:b/>
+          <w:bCs/>
+          <w:sz w:val="18"/>
+          <w:szCs w:val="18"/>
+        </w:rPr>
+        <w:t>git</w:t>
+      </w:r>
+      <w:proofErr w:type="spellEnd"/>
+      <w:r>
+        <w:rPr>
+          <w:rFonts w:ascii="Lucida Console" w:hAnsi="Lucida Console" w:cs="Lucida Console"/>
+          <w:b/>
+          <w:bCs/>
+          <w:sz w:val="18"/>
+          <w:szCs w:val="18"/>
+        </w:rPr>
+        <w:t xml:space="preserve"> status</w:t>
+      </w:r>
+      <w:r>
+        <w:rPr>
+          <w:rFonts w:ascii="Lucida Console" w:hAnsi="Lucida Console" w:cs="Lucida Console"/>
+          <w:sz w:val="18"/>
+          <w:szCs w:val="18"/>
+        </w:rPr>
+        <w:t xml:space="preserve"> – Responsável por validar se os arquivos estão preparados para o </w:t>
+      </w:r>
+      <w:proofErr w:type="spellStart"/>
+      <w:r>
+        <w:rPr>
+          <w:rFonts w:ascii="Lucida Console" w:hAnsi="Lucida Console" w:cs="Lucida Console"/>
+          <w:sz w:val="18"/>
+          <w:szCs w:val="18"/>
+        </w:rPr>
+        <w:t>commit</w:t>
+      </w:r>
+      <w:proofErr w:type="spellEnd"/>
+    </w:p>
+    <w:p>
+      <w:pPr>
+        <w:autoSpaceDE w:val="0"/>
+        <w:autoSpaceDN w:val="0"/>
+        <w:adjustRightInd w:val="0"/>
+        <w:spacing w:after="0" w:line="240" w:lineRule="auto"/>
+        <w:rPr>
+          <w:rFonts w:ascii="Lucida Console" w:hAnsi="Lucida Console" w:cs="Lucida Console"/>
+          <w:sz w:val="18"/>
+          <w:szCs w:val="18"/>
+        </w:rPr>
+      </w:pPr>
+    </w:p>
+    <w:p>
+      <w:pPr>
+        <w:autoSpaceDE w:val="0"/>
+        <w:autoSpaceDN w:val="0"/>
+        <w:adjustRightInd w:val="0"/>
+        <w:spacing w:after="0" w:line="240" w:lineRule="auto"/>
+        <w:rPr>
+          <w:rFonts w:ascii="Lucida Console" w:hAnsi="Lucida Console" w:cs="Lucida Console"/>
+          <w:sz w:val="18"/>
+          <w:szCs w:val="18"/>
+        </w:rPr>
+      </w:pPr>
+      <w:proofErr w:type="spellStart"/>
+      <w:r>
+        <w:rPr>
+          <w:rFonts w:ascii="Lucida Console" w:hAnsi="Lucida Console" w:cs="Lucida Console"/>
+          <w:b/>
+          <w:bCs/>
+          <w:sz w:val="18"/>
+          <w:szCs w:val="18"/>
+        </w:rPr>
+        <w:t>git</w:t>
+      </w:r>
+      <w:proofErr w:type="spellEnd"/>
+      <w:r>
+        <w:rPr>
+          <w:rFonts w:ascii="Lucida Console" w:hAnsi="Lucida Console" w:cs="Lucida Console"/>
+          <w:b/>
+          <w:bCs/>
+          <w:sz w:val="18"/>
+          <w:szCs w:val="18"/>
+        </w:rPr>
+        <w:t xml:space="preserve"> </w:t>
+      </w:r>
+      <w:proofErr w:type="spellStart"/>
+      <w:r>
+        <w:rPr>
+          <w:rFonts w:ascii="Lucida Console" w:hAnsi="Lucida Console" w:cs="Lucida Console"/>
+          <w:b/>
+          <w:bCs/>
+          <w:sz w:val="18"/>
+          <w:szCs w:val="18"/>
+        </w:rPr>
+        <w:t>add</w:t>
+      </w:r>
+      <w:proofErr w:type="spellEnd"/>
+      <w:r>
+        <w:rPr>
+          <w:rFonts w:ascii="Lucida Console" w:hAnsi="Lucida Console" w:cs="Lucida Console"/>
+          <w:b/>
+          <w:bCs/>
+          <w:sz w:val="18"/>
+          <w:szCs w:val="18"/>
+        </w:rPr>
+        <w:t xml:space="preserve"> “</w:t>
+      </w:r>
+      <w:proofErr w:type="spellStart"/>
+      <w:proofErr w:type="gramStart"/>
+      <w:r>
+        <w:rPr>
+          <w:rFonts w:ascii="Lucida Console" w:hAnsi="Lucida Console" w:cs="Lucida Console"/>
+          <w:b/>
+          <w:bCs/>
+          <w:sz w:val="18"/>
+          <w:szCs w:val="18"/>
+        </w:rPr>
+        <w:t>nomedoarquivo.extensao</w:t>
+      </w:r>
+      <w:proofErr w:type="spellEnd"/>
+      <w:proofErr w:type="gramEnd"/>
+      <w:r>
+        <w:rPr>
+          <w:rFonts w:ascii="Lucida Console" w:hAnsi="Lucida Console" w:cs="Lucida Console"/>
+          <w:b/>
+          <w:bCs/>
+          <w:sz w:val="18"/>
+          <w:szCs w:val="18"/>
+        </w:rPr>
+        <w:t>”</w:t>
+      </w:r>
+      <w:r>
+        <w:rPr>
+          <w:rFonts w:ascii="Lucida Console" w:hAnsi="Lucida Console" w:cs="Lucida Console"/>
+          <w:sz w:val="18"/>
+          <w:szCs w:val="18"/>
+        </w:rPr>
+        <w:t xml:space="preserve"> – prepara o arquivo para o </w:t>
+      </w:r>
+      <w:proofErr w:type="spellStart"/>
+      <w:r>
+        <w:rPr>
+          <w:rFonts w:ascii="Lucida Console" w:hAnsi="Lucida Console" w:cs="Lucida Console"/>
+          <w:sz w:val="18"/>
+          <w:szCs w:val="18"/>
+        </w:rPr>
+        <w:t>commit</w:t>
+      </w:r>
+      <w:proofErr w:type="spellEnd"/>
+    </w:p>
+    <w:p>
+      <w:pPr>
+        <w:autoSpaceDE w:val="0"/>
+        <w:autoSpaceDN w:val="0"/>
+        <w:adjustRightInd w:val="0"/>
+        <w:spacing w:after="0" w:line="240" w:lineRule="auto"/>
+        <w:rPr>
+          <w:rFonts w:ascii="Lucida Console" w:hAnsi="Lucida Console" w:cs="Lucida Console"/>
+          <w:sz w:val="18"/>
+          <w:szCs w:val="18"/>
+        </w:rPr>
+      </w:pPr>
+    </w:p>
+    <w:p>
+      <w:pPr>
+        <w:autoSpaceDE w:val="0"/>
+        <w:autoSpaceDN w:val="0"/>
+        <w:adjustRightInd w:val="0"/>
+        <w:spacing w:after="0" w:line="240" w:lineRule="auto"/>
+        <w:rPr>
+          <w:rFonts w:ascii="Lucida Console" w:hAnsi="Lucida Console" w:cs="Lucida Console"/>
+          <w:sz w:val="18"/>
+          <w:szCs w:val="18"/>
+        </w:rPr>
+      </w:pPr>
+      <w:proofErr w:type="spellStart"/>
+      <w:r>
+        <w:rPr>
+          <w:rFonts w:ascii="Lucida Console" w:hAnsi="Lucida Console" w:cs="Lucida Console"/>
+          <w:b/>
+          <w:bCs/>
+          <w:sz w:val="18"/>
+          <w:szCs w:val="18"/>
+        </w:rPr>
+        <w:t>git</w:t>
+      </w:r>
+      <w:proofErr w:type="spellEnd"/>
+      <w:r>
+        <w:rPr>
+          <w:rFonts w:ascii="Lucida Console" w:hAnsi="Lucida Console" w:cs="Lucida Console"/>
+          <w:b/>
+          <w:bCs/>
+          <w:sz w:val="18"/>
+          <w:szCs w:val="18"/>
+        </w:rPr>
+        <w:t xml:space="preserve"> </w:t>
+      </w:r>
+      <w:proofErr w:type="spellStart"/>
+      <w:proofErr w:type="gramStart"/>
+      <w:r>
+        <w:rPr>
+          <w:rFonts w:ascii="Lucida Console" w:hAnsi="Lucida Console" w:cs="Lucida Console"/>
+          <w:b/>
+          <w:bCs/>
+          <w:sz w:val="18"/>
+          <w:szCs w:val="18"/>
+        </w:rPr>
+        <w:t>add</w:t>
+      </w:r>
+      <w:proofErr w:type="spellEnd"/>
+      <w:r>
+        <w:rPr>
+          <w:rFonts w:ascii="Lucida Console" w:hAnsi="Lucida Console" w:cs="Lucida Console"/>
+          <w:b/>
+          <w:bCs/>
+          <w:sz w:val="18"/>
+          <w:szCs w:val="18"/>
+        </w:rPr>
+        <w:t xml:space="preserve"> .</w:t>
+      </w:r>
+      <w:proofErr w:type="gramEnd"/>
+      <w:r>
+        <w:rPr>
+          <w:rFonts w:ascii="Lucida Console" w:hAnsi="Lucida Console" w:cs="Lucida Console"/>
+          <w:sz w:val="18"/>
+          <w:szCs w:val="18"/>
+        </w:rPr>
+        <w:t xml:space="preserve"> – </w:t>
+      </w:r>
+      <w:proofErr w:type="gramStart"/>
+      <w:r>
+        <w:rPr>
+          <w:rFonts w:ascii="Lucida Console" w:hAnsi="Lucida Console" w:cs="Lucida Console"/>
+          <w:sz w:val="18"/>
+          <w:szCs w:val="18"/>
+        </w:rPr>
+        <w:t>prepara</w:t>
+      </w:r>
+      <w:proofErr w:type="gramEnd"/>
+      <w:r>
+        <w:rPr>
+          <w:rFonts w:ascii="Lucida Console" w:hAnsi="Lucida Console" w:cs="Lucida Console"/>
+          <w:sz w:val="18"/>
+          <w:szCs w:val="18"/>
+        </w:rPr>
+        <w:t xml:space="preserve"> todos os arquivos para o </w:t>
+      </w:r>
+      <w:proofErr w:type="spellStart"/>
+      <w:r>
+        <w:rPr>
+          <w:rFonts w:ascii="Lucida Console" w:hAnsi="Lucida Console" w:cs="Lucida Console"/>
+          <w:sz w:val="18"/>
+          <w:szCs w:val="18"/>
+        </w:rPr>
+        <w:t>commit</w:t>
+      </w:r>
+      <w:proofErr w:type="spellEnd"/>
+    </w:p>
+    <w:p>
+      <w:pPr>
+        <w:autoSpaceDE w:val="0"/>
+        <w:autoSpaceDN w:val="0"/>
+        <w:adjustRightInd w:val="0"/>
+        <w:spacing w:after="0" w:line="240" w:lineRule="auto"/>
+        <w:rPr>
+          <w:rFonts w:ascii="Lucida Console" w:hAnsi="Lucida Console" w:cs="Lucida Console"/>
+          <w:sz w:val="18"/>
+          <w:szCs w:val="18"/>
+        </w:rPr>
+      </w:pPr>
+    </w:p>
+    <w:p>
+      <w:pPr>
+        <w:autoSpaceDE w:val="0"/>
+        <w:autoSpaceDN w:val="0"/>
+        <w:adjustRightInd w:val="0"/>
+        <w:spacing w:after="0" w:line="240" w:lineRule="auto"/>
+        <w:rPr>
+          <w:rFonts w:ascii="Lucida Console" w:hAnsi="Lucida Console" w:cs="Lucida Console"/>
+          <w:sz w:val="18"/>
+          <w:szCs w:val="18"/>
+        </w:rPr>
+      </w:pPr>
+      <w:r>
+        <w:rPr>
+          <w:rFonts w:ascii="Lucida Console" w:hAnsi="Lucida Console" w:cs="Lucida Console"/>
+          <w:b/>
+          <w:bCs/>
+          <w:sz w:val="18"/>
+          <w:szCs w:val="18"/>
+        </w:rPr>
+        <w:t xml:space="preserve">IMPORTANTE: </w:t>
+      </w:r>
+      <w:r>
+        <w:rPr>
+          <w:rFonts w:ascii="Lucida Console" w:hAnsi="Lucida Console" w:cs="Lucida Console"/>
+          <w:sz w:val="18"/>
+          <w:szCs w:val="18"/>
+        </w:rPr>
+        <w:t xml:space="preserve">Não realizar o </w:t>
+      </w:r>
+      <w:proofErr w:type="spellStart"/>
+      <w:r>
+        <w:rPr>
+          <w:rFonts w:ascii="Lucida Console" w:hAnsi="Lucida Console" w:cs="Lucida Console"/>
+          <w:sz w:val="18"/>
+          <w:szCs w:val="18"/>
+        </w:rPr>
+        <w:t>commit</w:t>
+      </w:r>
+      <w:proofErr w:type="spellEnd"/>
+      <w:r>
+        <w:rPr>
+          <w:rFonts w:ascii="Lucida Console" w:hAnsi="Lucida Console" w:cs="Lucida Console"/>
+          <w:sz w:val="18"/>
+          <w:szCs w:val="18"/>
+        </w:rPr>
+        <w:t xml:space="preserve"> caso haja algum arquivo em vermelho identificado no </w:t>
+      </w:r>
+      <w:proofErr w:type="spellStart"/>
+      <w:r>
+        <w:rPr>
+          <w:rFonts w:ascii="Lucida Console" w:hAnsi="Lucida Console" w:cs="Lucida Console"/>
+          <w:sz w:val="18"/>
+          <w:szCs w:val="18"/>
+        </w:rPr>
+        <w:t>git</w:t>
+      </w:r>
+      <w:proofErr w:type="spellEnd"/>
+      <w:r>
+        <w:rPr>
+          <w:rFonts w:ascii="Lucida Console" w:hAnsi="Lucida Console" w:cs="Lucida Console"/>
+          <w:sz w:val="18"/>
+          <w:szCs w:val="18"/>
+        </w:rPr>
+        <w:t xml:space="preserve"> status.</w:t>
+      </w:r>
+    </w:p>
+    <w:p>
+      <w:pPr>
+        <w:autoSpaceDE w:val="0"/>
+        <w:autoSpaceDN w:val="0"/>
+        <w:adjustRightInd w:val="0"/>
+        <w:spacing w:after="0" w:line="240" w:lineRule="auto"/>
+        <w:rPr>
+          <w:rFonts w:ascii="Lucida Console" w:hAnsi="Lucida Console" w:cs="Lucida Console"/>
+          <w:sz w:val="18"/>
+          <w:szCs w:val="18"/>
+        </w:rPr>
+      </w:pPr>
+    </w:p>
+    <w:p>
+      <w:pPr>
+        <w:autoSpaceDE w:val="0"/>
+        <w:autoSpaceDN w:val="0"/>
+        <w:adjustRightInd w:val="0"/>
+        <w:spacing w:after="0" w:line="240" w:lineRule="auto"/>
+        <w:rPr>
+          <w:rFonts w:ascii="Lucida Console" w:hAnsi="Lucida Console" w:cs="Lucida Console"/>
+          <w:sz w:val="18"/>
+          <w:szCs w:val="18"/>
+        </w:rPr>
+      </w:pPr>
+      <w:proofErr w:type="spellStart"/>
+      <w:r>
+        <w:rPr>
+          <w:rFonts w:ascii="Lucida Console" w:hAnsi="Lucida Console" w:cs="Lucida Console"/>
+          <w:b/>
+          <w:bCs/>
+          <w:sz w:val="18"/>
+          <w:szCs w:val="18"/>
+        </w:rPr>
+        <w:t>git</w:t>
+      </w:r>
+      <w:proofErr w:type="spellEnd"/>
+      <w:r>
+        <w:rPr>
+          <w:rFonts w:ascii="Lucida Console" w:hAnsi="Lucida Console" w:cs="Lucida Console"/>
+          <w:b/>
+          <w:bCs/>
+          <w:sz w:val="18"/>
+          <w:szCs w:val="18"/>
+        </w:rPr>
+        <w:t xml:space="preserve"> </w:t>
+      </w:r>
+      <w:proofErr w:type="spellStart"/>
+      <w:r>
+        <w:rPr>
+          <w:rFonts w:ascii="Lucida Console" w:hAnsi="Lucida Console" w:cs="Lucida Console"/>
+          <w:b/>
+          <w:bCs/>
+          <w:sz w:val="18"/>
+          <w:szCs w:val="18"/>
+        </w:rPr>
+        <w:t>commit</w:t>
+      </w:r>
+      <w:proofErr w:type="spellEnd"/>
+      <w:r>
+        <w:rPr>
+          <w:rFonts w:ascii="Lucida Console" w:hAnsi="Lucida Console" w:cs="Lucida Console"/>
+          <w:b/>
+          <w:bCs/>
+          <w:sz w:val="18"/>
+          <w:szCs w:val="18"/>
+        </w:rPr>
+        <w:t xml:space="preserve"> -m “mensagem”</w:t>
+      </w:r>
+      <w:r>
+        <w:rPr>
+          <w:rFonts w:ascii="Lucida Console" w:hAnsi="Lucida Console" w:cs="Lucida Console"/>
+          <w:sz w:val="18"/>
+          <w:szCs w:val="18"/>
+        </w:rPr>
+        <w:t xml:space="preserve"> – responsável por envelopar o projeto e prepara-lo para sincronização com o GitHub</w:t>
+      </w:r>
+    </w:p>
+    <w:p>
+      <w:pPr>
+        <w:autoSpaceDE w:val="0"/>
+        <w:autoSpaceDN w:val="0"/>
+        <w:adjustRightInd w:val="0"/>
+        <w:spacing w:after="0" w:line="240" w:lineRule="auto"/>
+        <w:rPr>
+          <w:rFonts w:ascii="Lucida Console" w:hAnsi="Lucida Console" w:cs="Lucida Console"/>
+          <w:sz w:val="18"/>
+          <w:szCs w:val="18"/>
+        </w:rPr>
+      </w:pPr>
+    </w:p>
+    <w:p>
+      <w:pPr>
+        <w:autoSpaceDE w:val="0"/>
+        <w:autoSpaceDN w:val="0"/>
+        <w:adjustRightInd w:val="0"/>
+        <w:spacing w:after="0" w:line="240" w:lineRule="auto"/>
+        <w:rPr>
+          <w:rFonts w:ascii="Lucida Console" w:hAnsi="Lucida Console" w:cs="Lucida Console"/>
+          <w:sz w:val="18"/>
+          <w:szCs w:val="18"/>
+        </w:rPr>
+      </w:pPr>
+      <w:proofErr w:type="spellStart"/>
+      <w:r>
+        <w:rPr>
+          <w:rFonts w:ascii="Lucida Console" w:hAnsi="Lucida Console" w:cs="Lucida Console"/>
+          <w:b/>
+          <w:bCs/>
+          <w:sz w:val="18"/>
+          <w:szCs w:val="18"/>
+        </w:rPr>
+        <w:t>git</w:t>
+      </w:r>
+      <w:proofErr w:type="spellEnd"/>
+      <w:r>
+        <w:rPr>
+          <w:rFonts w:ascii="Lucida Console" w:hAnsi="Lucida Console" w:cs="Lucida Console"/>
+          <w:b/>
+          <w:bCs/>
+          <w:sz w:val="18"/>
+          <w:szCs w:val="18"/>
+        </w:rPr>
+        <w:t xml:space="preserve"> </w:t>
+      </w:r>
+      <w:proofErr w:type="spellStart"/>
+      <w:r>
+        <w:rPr>
+          <w:rFonts w:ascii="Lucida Console" w:hAnsi="Lucida Console" w:cs="Lucida Console"/>
+          <w:b/>
+          <w:bCs/>
+          <w:sz w:val="18"/>
+          <w:szCs w:val="18"/>
+        </w:rPr>
+        <w:t>push</w:t>
+      </w:r>
+      <w:proofErr w:type="spellEnd"/>
+      <w:r>
+        <w:rPr>
+          <w:rFonts w:ascii="Lucida Console" w:hAnsi="Lucida Console" w:cs="Lucida Console"/>
+          <w:b/>
+          <w:bCs/>
+          <w:sz w:val="18"/>
+          <w:szCs w:val="18"/>
+        </w:rPr>
+        <w:t xml:space="preserve"> -u </w:t>
+      </w:r>
+      <w:proofErr w:type="spellStart"/>
+      <w:r>
+        <w:rPr>
+          <w:rFonts w:ascii="Lucida Console" w:hAnsi="Lucida Console" w:cs="Lucida Console"/>
+          <w:b/>
+          <w:bCs/>
+          <w:sz w:val="18"/>
+          <w:szCs w:val="18"/>
+        </w:rPr>
+        <w:t>origin</w:t>
+      </w:r>
+      <w:proofErr w:type="spellEnd"/>
+      <w:r>
+        <w:rPr>
+          <w:rFonts w:ascii="Lucida Console" w:hAnsi="Lucida Console" w:cs="Lucida Console"/>
+          <w:b/>
+          <w:bCs/>
+          <w:sz w:val="18"/>
+          <w:szCs w:val="18"/>
+        </w:rPr>
+        <w:t xml:space="preserve"> </w:t>
+      </w:r>
+      <w:proofErr w:type="spellStart"/>
+      <w:r>
+        <w:rPr>
+          <w:rFonts w:ascii="Lucida Console" w:hAnsi="Lucida Console" w:cs="Lucida Console"/>
+          <w:b/>
+          <w:bCs/>
+          <w:sz w:val="18"/>
+          <w:szCs w:val="18"/>
+        </w:rPr>
+        <w:t>main</w:t>
+      </w:r>
+      <w:proofErr w:type="spellEnd"/>
+      <w:r>
+        <w:rPr>
+          <w:rFonts w:ascii="Lucida Console" w:hAnsi="Lucida Console" w:cs="Lucida Console"/>
+          <w:b/>
+          <w:bCs/>
+          <w:sz w:val="18"/>
+          <w:szCs w:val="18"/>
+        </w:rPr>
+        <w:t xml:space="preserve"> –</w:t>
+      </w:r>
+      <w:r>
+        <w:rPr>
+          <w:rFonts w:ascii="Lucida Console" w:hAnsi="Lucida Console" w:cs="Lucida Console"/>
+          <w:sz w:val="18"/>
+          <w:szCs w:val="18"/>
+        </w:rPr>
+        <w:t xml:space="preserve"> Responsável por enviar o pacote do projeto ao </w:t>
+      </w:r>
+      <w:proofErr w:type="spellStart"/>
+      <w:r>
+        <w:rPr>
+          <w:rFonts w:ascii="Lucida Console" w:hAnsi="Lucida Console" w:cs="Lucida Console"/>
+          <w:sz w:val="18"/>
+          <w:szCs w:val="18"/>
+        </w:rPr>
+        <w:t>github</w:t>
+      </w:r>
+      <w:proofErr w:type="spellEnd"/>
+    </w:p>
+    <w:p>
+      <w:pPr>
+        <w:autoSpaceDE w:val="0"/>
+        <w:autoSpaceDN w:val="0"/>
+        <w:adjustRightInd w:val="0"/>
+        <w:spacing w:after="0" w:line="240" w:lineRule="auto"/>
+        <w:rPr>
+          <w:rFonts w:ascii="Lucida Console" w:hAnsi="Lucida Console" w:cs="Lucida Console"/>
+          <w:sz w:val="18"/>
+          <w:szCs w:val="18"/>
+        </w:rPr>
+      </w:pPr>
+    </w:p>
+    <w:p>
+      <w:pPr>
+        <w:autoSpaceDE w:val="0"/>
+        <w:autoSpaceDN w:val="0"/>
+        <w:adjustRightInd w:val="0"/>
+        <w:spacing w:after="0" w:line="240" w:lineRule="auto"/>
+        <w:rPr>
+          <w:rFonts w:ascii="Lucida Console" w:hAnsi="Lucida Console" w:cs="Lucida Console"/>
+          <w:sz w:val="18"/>
+          <w:szCs w:val="18"/>
+        </w:rPr>
+      </w:pPr>
+      <w:proofErr w:type="spellStart"/>
+      <w:r>
+        <w:rPr>
+          <w:rFonts w:ascii="Lucida Console" w:hAnsi="Lucida Console" w:cs="Lucida Console"/>
+          <w:b/>
+          <w:bCs/>
+          <w:sz w:val="18"/>
+          <w:szCs w:val="18"/>
+        </w:rPr>
+        <w:t>git</w:t>
+      </w:r>
+      <w:proofErr w:type="spellEnd"/>
+      <w:r>
+        <w:rPr>
+          <w:rFonts w:ascii="Lucida Console" w:hAnsi="Lucida Console" w:cs="Lucida Console"/>
+          <w:b/>
+          <w:bCs/>
+          <w:sz w:val="18"/>
+          <w:szCs w:val="18"/>
+        </w:rPr>
+        <w:t xml:space="preserve"> </w:t>
+      </w:r>
+      <w:proofErr w:type="spellStart"/>
+      <w:r>
+        <w:rPr>
+          <w:rFonts w:ascii="Lucida Console" w:hAnsi="Lucida Console" w:cs="Lucida Console"/>
+          <w:b/>
+          <w:bCs/>
+          <w:sz w:val="18"/>
+          <w:szCs w:val="18"/>
+        </w:rPr>
+        <w:t>remote</w:t>
+      </w:r>
+      <w:proofErr w:type="spellEnd"/>
+      <w:r>
+        <w:rPr>
+          <w:rFonts w:ascii="Lucida Console" w:hAnsi="Lucida Console" w:cs="Lucida Console"/>
+          <w:b/>
+          <w:bCs/>
+          <w:sz w:val="18"/>
+          <w:szCs w:val="18"/>
+        </w:rPr>
+        <w:t xml:space="preserve"> </w:t>
+      </w:r>
+      <w:proofErr w:type="spellStart"/>
+      <w:r>
+        <w:rPr>
+          <w:rFonts w:ascii="Lucida Console" w:hAnsi="Lucida Console" w:cs="Lucida Console"/>
+          <w:b/>
+          <w:bCs/>
+          <w:sz w:val="18"/>
+          <w:szCs w:val="18"/>
+        </w:rPr>
+        <w:t>add</w:t>
+      </w:r>
+      <w:proofErr w:type="spellEnd"/>
+      <w:r>
+        <w:rPr>
+          <w:rFonts w:ascii="Lucida Console" w:hAnsi="Lucida Console" w:cs="Lucida Console"/>
+          <w:b/>
+          <w:bCs/>
+          <w:sz w:val="18"/>
+          <w:szCs w:val="18"/>
+        </w:rPr>
+        <w:t xml:space="preserve"> </w:t>
+      </w:r>
+      <w:proofErr w:type="spellStart"/>
+      <w:r>
+        <w:rPr>
+          <w:rFonts w:ascii="Lucida Console" w:hAnsi="Lucida Console" w:cs="Lucida Console"/>
+          <w:b/>
+          <w:bCs/>
+          <w:sz w:val="18"/>
+          <w:szCs w:val="18"/>
+        </w:rPr>
+        <w:t>origin</w:t>
+      </w:r>
+      <w:proofErr w:type="spellEnd"/>
+      <w:r>
+        <w:rPr>
+          <w:rFonts w:ascii="Lucida Console" w:hAnsi="Lucida Console" w:cs="Lucida Console"/>
+          <w:b/>
+          <w:bCs/>
+          <w:sz w:val="18"/>
+          <w:szCs w:val="18"/>
+        </w:rPr>
+        <w:t xml:space="preserve"> </w:t>
+      </w:r>
+      <w:hyperlink r:id="rId26" w:history="1">
+        <w:r>
+          <w:rPr>
+            <w:rStyle w:val="Hyperlink"/>
+            <w:rFonts w:ascii="Lucida Console" w:hAnsi="Lucida Console" w:cs="Lucida Console"/>
+            <w:b/>
+            <w:bCs/>
+            <w:sz w:val="18"/>
+            <w:szCs w:val="18"/>
+          </w:rPr>
+          <w:t>git@github.com:WarlemJR/tutorial-git.git</w:t>
+        </w:r>
+      </w:hyperlink>
+      <w:r>
+        <w:rPr>
+          <w:rFonts w:ascii="Lucida Console" w:hAnsi="Lucida Console" w:cs="Lucida Console"/>
+          <w:sz w:val="18"/>
+          <w:szCs w:val="18"/>
+        </w:rPr>
+        <w:t xml:space="preserve"> - Vincula o </w:t>
+      </w:r>
+    </w:p>
+    <w:p>
+      <w:pPr>
+        <w:autoSpaceDE w:val="0"/>
+        <w:autoSpaceDN w:val="0"/>
+        <w:adjustRightInd w:val="0"/>
+        <w:spacing w:after="0" w:line="240" w:lineRule="auto"/>
+        <w:rPr>
+          <w:rFonts w:ascii="Lucida Console" w:hAnsi="Lucida Console" w:cs="Lucida Console"/>
+          <w:sz w:val="18"/>
+          <w:szCs w:val="18"/>
+        </w:rPr>
+      </w:pPr>
+      <w:r>
+        <w:rPr>
+          <w:rFonts w:ascii="Lucida Console" w:hAnsi="Lucida Console" w:cs="Lucida Console"/>
+          <w:sz w:val="18"/>
+          <w:szCs w:val="18"/>
+        </w:rPr>
+        <w:t>projeto remoto com o projeto local.</w:t>
+      </w:r>
+    </w:p>
+    <w:p>
+      <w:pPr>
+        <w:autoSpaceDE w:val="0"/>
+        <w:autoSpaceDN w:val="0"/>
+        <w:adjustRightInd w:val="0"/>
+        <w:spacing w:after="0" w:line="240" w:lineRule="auto"/>
+        <w:rPr>
+          <w:rFonts w:ascii="Lucida Console" w:hAnsi="Lucida Console" w:cs="Lucida Console"/>
+          <w:sz w:val="18"/>
+          <w:szCs w:val="18"/>
+        </w:rPr>
+      </w:pPr>
+    </w:p>
+    <w:p>
+      <w:pPr>
+        <w:autoSpaceDE w:val="0"/>
+        <w:autoSpaceDN w:val="0"/>
+        <w:adjustRightInd w:val="0"/>
+        <w:spacing w:after="0" w:line="240" w:lineRule="auto"/>
+        <w:rPr>
+          <w:rFonts w:ascii="Lucida Console" w:hAnsi="Lucida Console" w:cs="Lucida Console"/>
+          <w:sz w:val="18"/>
+          <w:szCs w:val="18"/>
+        </w:rPr>
+      </w:pPr>
+      <w:proofErr w:type="spellStart"/>
+      <w:r>
+        <w:rPr>
+          <w:rFonts w:ascii="Lucida Console" w:hAnsi="Lucida Console" w:cs="Lucida Console"/>
+          <w:b/>
+          <w:bCs/>
+          <w:sz w:val="18"/>
+          <w:szCs w:val="18"/>
+        </w:rPr>
+        <w:t>git</w:t>
+      </w:r>
+      <w:proofErr w:type="spellEnd"/>
+      <w:r>
+        <w:rPr>
+          <w:rFonts w:ascii="Lucida Console" w:hAnsi="Lucida Console" w:cs="Lucida Console"/>
+          <w:b/>
+          <w:bCs/>
+          <w:sz w:val="18"/>
+          <w:szCs w:val="18"/>
+        </w:rPr>
+        <w:t xml:space="preserve"> </w:t>
+      </w:r>
+      <w:proofErr w:type="spellStart"/>
+      <w:r>
+        <w:rPr>
+          <w:rFonts w:ascii="Lucida Console" w:hAnsi="Lucida Console" w:cs="Lucida Console"/>
+          <w:b/>
+          <w:bCs/>
+          <w:sz w:val="18"/>
+          <w:szCs w:val="18"/>
+        </w:rPr>
+        <w:t>pu</w:t>
+      </w:r>
+      <w:r>
+        <w:rPr>
+          <w:rFonts w:ascii="Lucida Console" w:hAnsi="Lucida Console" w:cs="Lucida Console"/>
+          <w:b/>
+          <w:bCs/>
+          <w:sz w:val="18"/>
+          <w:szCs w:val="18"/>
+        </w:rPr>
+        <w:t>ll</w:t>
+      </w:r>
+      <w:proofErr w:type="spellEnd"/>
+      <w:r>
+        <w:rPr>
+          <w:rFonts w:ascii="Lucida Console" w:hAnsi="Lucida Console" w:cs="Lucida Console"/>
+          <w:b/>
+          <w:bCs/>
+          <w:sz w:val="18"/>
+          <w:szCs w:val="18"/>
+        </w:rPr>
+        <w:t xml:space="preserve"> -u </w:t>
+      </w:r>
+      <w:proofErr w:type="spellStart"/>
+      <w:r>
+        <w:rPr>
+          <w:rFonts w:ascii="Lucida Console" w:hAnsi="Lucida Console" w:cs="Lucida Console"/>
+          <w:b/>
+          <w:bCs/>
+          <w:sz w:val="18"/>
+          <w:szCs w:val="18"/>
+        </w:rPr>
+        <w:t>origin</w:t>
+      </w:r>
+      <w:proofErr w:type="spellEnd"/>
+      <w:r>
+        <w:rPr>
+          <w:rFonts w:ascii="Lucida Console" w:hAnsi="Lucida Console" w:cs="Lucida Console"/>
+          <w:b/>
+          <w:bCs/>
+          <w:sz w:val="18"/>
+          <w:szCs w:val="18"/>
+        </w:rPr>
+        <w:t xml:space="preserve"> </w:t>
+      </w:r>
+      <w:proofErr w:type="spellStart"/>
+      <w:r>
+        <w:rPr>
+          <w:rFonts w:ascii="Lucida Console" w:hAnsi="Lucida Console" w:cs="Lucida Console"/>
+          <w:b/>
+          <w:bCs/>
+          <w:sz w:val="18"/>
+          <w:szCs w:val="18"/>
+        </w:rPr>
+        <w:t>main</w:t>
+      </w:r>
+      <w:proofErr w:type="spellEnd"/>
+      <w:r>
+        <w:rPr>
+          <w:rFonts w:ascii="Lucida Console" w:hAnsi="Lucida Console" w:cs="Lucida Console"/>
+          <w:b/>
+          <w:bCs/>
+          <w:sz w:val="18"/>
+          <w:szCs w:val="18"/>
+        </w:rPr>
+        <w:t xml:space="preserve"> –</w:t>
+      </w:r>
+      <w:r>
+        <w:rPr>
+          <w:rFonts w:ascii="Lucida Console" w:hAnsi="Lucida Console" w:cs="Lucida Console"/>
+          <w:b/>
+          <w:bCs/>
+          <w:sz w:val="18"/>
+          <w:szCs w:val="18"/>
+        </w:rPr>
+        <w:t xml:space="preserve"> </w:t>
+      </w:r>
+      <w:r>
+        <w:rPr>
+          <w:rFonts w:ascii="Lucida Console" w:hAnsi="Lucida Console" w:cs="Lucida Console"/>
+          <w:sz w:val="18"/>
+          <w:szCs w:val="18"/>
+        </w:rPr>
+        <w:t xml:space="preserve">Recupera o projeto pegar o projeto do </w:t>
+      </w:r>
+      <w:proofErr w:type="spellStart"/>
+      <w:r>
+        <w:rPr>
+          <w:rFonts w:ascii="Lucida Console" w:hAnsi="Lucida Console" w:cs="Lucida Console"/>
+          <w:sz w:val="18"/>
+          <w:szCs w:val="18"/>
+        </w:rPr>
+        <w:t>git</w:t>
+      </w:r>
+      <w:proofErr w:type="spellEnd"/>
+      <w:r>
+        <w:rPr>
+          <w:rFonts w:ascii="Lucida Console" w:hAnsi="Lucida Console" w:cs="Lucida Console"/>
+          <w:sz w:val="18"/>
+          <w:szCs w:val="18"/>
+        </w:rPr>
+        <w:t xml:space="preserve"> para a máquina local.</w:t>
+      </w:r>
+    </w:p>
+    <w:p>
+      <w:pPr>
+        <w:ind w:firstLine="708"/>
+      </w:pPr>
+      <w:r>
+        <w:rPr>
+          <w:noProof/>
+        </w:rPr>
+        <w:lastRenderedPageBreak/>
         <w:drawing>
           <wp:inline distT="0" distB="0" distL="0" distR="0" wp14:anchorId="2563D2E8" wp14:editId="383A7769">
             <wp:extent cx="5400040" cy="3086735"/>
             <wp:effectExtent l="0" t="0" r="0" b="0"/>
             <wp:docPr id="20" name="Imagem 20"/>
-            <wp:cNvGraphicFramePr>
-              <a:graphicFrameLocks xmlns:a="http://schemas.openxmlformats.org/drawingml/2006/main" noChangeAspect="1"/>
-            </wp:cNvGraphicFramePr>
-            <a:graphic xmlns:a="http://schemas.openxmlformats.org/drawingml/2006/main">
-              <a:graphicData uri="http://schemas.openxmlformats.org/drawingml/2006/picture">
-                <pic:pic xmlns:pic="http://schemas.openxmlformats.org/drawingml/2006/picture">
-                  <pic:nvPicPr>
-                    <pic:cNvPr id="1" name=""/>
-                    <pic:cNvPicPr/>
-                  </pic:nvPicPr>
-                  <pic:blipFill>
-                    <a:blip r:embed="rId26"/>
-                    <a:stretch>
-                      <a:fillRect/>
-                    </a:stretch>
-                  </pic:blipFill>
-                  <pic:spPr>
-                    <a:xfrm>
-                      <a:off x="0" y="0"/>
-                      <a:ext cx="5400040" cy="3086735"/>
-                    </a:xfrm>
-                    <a:prstGeom prst="rect">
-                      <a:avLst/>
-                    </a:prstGeom>
-                  </pic:spPr>
-                </pic:pic>
-              </a:graphicData>
-            </a:graphic>
-          </wp:inline>
-        </w:drawing>
-      </w:r>
-    </w:p>
-    <w:p>
-      <w:pPr>
-        <w:ind w:firstLine="708"/>
-      </w:pPr>
-      <w:r>
-        <w:t xml:space="preserve">Tela de </w:t>
-      </w:r>
-      <w:proofErr w:type="spellStart"/>
-      <w:r>
-        <w:t>Git</w:t>
-      </w:r>
-      <w:proofErr w:type="spellEnd"/>
-    </w:p>
-    <w:p>
-      <w:r>
-        <w:br w:type="page"/>
-      </w:r>
-    </w:p>
-    <w:p>
-      <w:pPr>
-        <w:ind w:firstLine="708"/>
-      </w:pPr>
-      <w:r>
-        <w:lastRenderedPageBreak/>
-        <w:t>Gerar chave SSH</w:t>
-      </w:r>
-    </w:p>
-    <w:p>
-      <w:pPr>
-        <w:ind w:firstLine="708"/>
-      </w:pPr>
-      <w:r>
-        <w:drawing>
-          <wp:inline distT="0" distB="0" distL="0" distR="0" wp14:anchorId="1FA6C52F" wp14:editId="44CE1C5C">
-            <wp:extent cx="5400040" cy="2924175"/>
-            <wp:effectExtent l="0" t="0" r="0" b="9525"/>
-            <wp:docPr id="22" name="Imagem 22"/>
             <wp:cNvGraphicFramePr>
               <a:graphicFrameLocks xmlns:a="http://schemas.openxmlformats.org/drawingml/2006/main" noChangeAspect="1"/>
             </wp:cNvGraphicFramePr>
@@ -1588,6 +2465,78 @@
                   <pic:spPr>
                     <a:xfrm>
                       <a:off x="0" y="0"/>
+                      <a:ext cx="5400040" cy="3086735"/>
+                    </a:xfrm>
+                    <a:prstGeom prst="rect">
+                      <a:avLst/>
+                    </a:prstGeom>
+                  </pic:spPr>
+                </pic:pic>
+              </a:graphicData>
+            </a:graphic>
+          </wp:inline>
+        </w:drawing>
+      </w:r>
+    </w:p>
+    <w:p>
+      <w:pPr>
+        <w:ind w:firstLine="708"/>
+      </w:pPr>
+      <w:r>
+        <w:t xml:space="preserve">Tela de </w:t>
+      </w:r>
+      <w:proofErr w:type="spellStart"/>
+      <w:r>
+        <w:t>Git</w:t>
+      </w:r>
+      <w:proofErr w:type="spellEnd"/>
+    </w:p>
+    <w:p>
+      <w:r>
+        <w:br w:type="page"/>
+      </w:r>
+    </w:p>
+    <w:p>
+      <w:pPr>
+        <w:ind w:firstLine="708"/>
+      </w:pPr>
+      <w:r>
+        <w:lastRenderedPageBreak/>
+        <w:t>Gerar chave SSH</w:t>
+      </w:r>
+    </w:p>
+    <w:p>
+      <w:pPr>
+        <w:ind w:firstLine="708"/>
+      </w:pPr>
+      <w:r>
+        <w:rPr>
+          <w:noProof/>
+        </w:rPr>
+        <w:drawing>
+          <wp:inline distT="0" distB="0" distL="0" distR="0" wp14:anchorId="1FA6C52F" wp14:editId="44CE1C5C">
+            <wp:extent cx="5400040" cy="2924175"/>
+            <wp:effectExtent l="0" t="0" r="0" b="9525"/>
+            <wp:docPr id="22" name="Imagem 22"/>
+            <wp:cNvGraphicFramePr>
+              <a:graphicFrameLocks xmlns:a="http://schemas.openxmlformats.org/drawingml/2006/main" noChangeAspect="1"/>
+            </wp:cNvGraphicFramePr>
+            <a:graphic xmlns:a="http://schemas.openxmlformats.org/drawingml/2006/main">
+              <a:graphicData uri="http://schemas.openxmlformats.org/drawingml/2006/picture">
+                <pic:pic xmlns:pic="http://schemas.openxmlformats.org/drawingml/2006/picture">
+                  <pic:nvPicPr>
+                    <pic:cNvPr id="1" name=""/>
+                    <pic:cNvPicPr/>
+                  </pic:nvPicPr>
+                  <pic:blipFill>
+                    <a:blip r:embed="rId28"/>
+                    <a:stretch>
+                      <a:fillRect/>
+                    </a:stretch>
+                  </pic:blipFill>
+                  <pic:spPr>
+                    <a:xfrm>
+                      <a:off x="0" y="0"/>
                       <a:ext cx="5400040" cy="2924175"/>
                     </a:xfrm>
                     <a:prstGeom prst="rect">
@@ -1710,67 +2659,14 @@
         <w:ind w:firstLine="708"/>
       </w:pPr>
       <w:r>
+        <w:rPr>
+          <w:noProof/>
+        </w:rPr>
         <w:drawing>
           <wp:inline distT="0" distB="0" distL="0" distR="0" wp14:anchorId="75E45244" wp14:editId="52690306">
             <wp:extent cx="5400040" cy="2444115"/>
             <wp:effectExtent l="0" t="0" r="0" b="0"/>
             <wp:docPr id="24" name="Imagem 24"/>
-            <wp:cNvGraphicFramePr>
-              <a:graphicFrameLocks xmlns:a="http://schemas.openxmlformats.org/drawingml/2006/main" noChangeAspect="1"/>
-            </wp:cNvGraphicFramePr>
-            <a:graphic xmlns:a="http://schemas.openxmlformats.org/drawingml/2006/main">
-              <a:graphicData uri="http://schemas.openxmlformats.org/drawingml/2006/picture">
-                <pic:pic xmlns:pic="http://schemas.openxmlformats.org/drawingml/2006/picture">
-                  <pic:nvPicPr>
-                    <pic:cNvPr id="1" name=""/>
-                    <pic:cNvPicPr/>
-                  </pic:nvPicPr>
-                  <pic:blipFill>
-                    <a:blip r:embed="rId28"/>
-                    <a:stretch>
-                      <a:fillRect/>
-                    </a:stretch>
-                  </pic:blipFill>
-                  <pic:spPr>
-                    <a:xfrm>
-                      <a:off x="0" y="0"/>
-                      <a:ext cx="5400040" cy="2444115"/>
-                    </a:xfrm>
-                    <a:prstGeom prst="rect">
-                      <a:avLst/>
-                    </a:prstGeom>
-                  </pic:spPr>
-                </pic:pic>
-              </a:graphicData>
-            </a:graphic>
-          </wp:inline>
-        </w:drawing>
-      </w:r>
-    </w:p>
-    <w:p>
-      <w:pPr>
-        <w:ind w:firstLine="708"/>
-      </w:pPr>
-      <w:r>
-        <w:t xml:space="preserve">depois copie o conteúdo e adicione no perfil do </w:t>
-      </w:r>
-      <w:proofErr w:type="spellStart"/>
-      <w:r>
-        <w:t>git</w:t>
-      </w:r>
-      <w:proofErr w:type="spellEnd"/>
-    </w:p>
-    <w:p>
-      <w:pPr>
-        <w:ind w:firstLine="708"/>
-      </w:pPr>
-      <w:r>
-        <w:lastRenderedPageBreak/>
-        <w:drawing>
-          <wp:inline distT="0" distB="0" distL="0" distR="0" wp14:anchorId="3DD16974" wp14:editId="25C76840">
-            <wp:extent cx="2324424" cy="5058481"/>
-            <wp:effectExtent l="0" t="0" r="0" b="8890"/>
-            <wp:docPr id="25" name="Imagem 25"/>
             <wp:cNvGraphicFramePr>
               <a:graphicFrameLocks xmlns:a="http://schemas.openxmlformats.org/drawingml/2006/main" noChangeAspect="1"/>
             </wp:cNvGraphicFramePr>
@@ -1790,6 +2686,65 @@
                   <pic:spPr>
                     <a:xfrm>
                       <a:off x="0" y="0"/>
+                      <a:ext cx="5400040" cy="2444115"/>
+                    </a:xfrm>
+                    <a:prstGeom prst="rect">
+                      <a:avLst/>
+                    </a:prstGeom>
+                  </pic:spPr>
+                </pic:pic>
+              </a:graphicData>
+            </a:graphic>
+          </wp:inline>
+        </w:drawing>
+      </w:r>
+    </w:p>
+    <w:p>
+      <w:pPr>
+        <w:ind w:firstLine="708"/>
+      </w:pPr>
+      <w:r>
+        <w:t xml:space="preserve">depois copie o conteúdo e adicione no perfil do </w:t>
+      </w:r>
+      <w:proofErr w:type="spellStart"/>
+      <w:r>
+        <w:t>git</w:t>
+      </w:r>
+      <w:proofErr w:type="spellEnd"/>
+    </w:p>
+    <w:p>
+      <w:pPr>
+        <w:ind w:firstLine="708"/>
+      </w:pPr>
+      <w:r>
+        <w:rPr>
+          <w:noProof/>
+        </w:rPr>
+        <w:lastRenderedPageBreak/>
+        <w:drawing>
+          <wp:inline distT="0" distB="0" distL="0" distR="0" wp14:anchorId="3DD16974" wp14:editId="25C76840">
+            <wp:extent cx="2324424" cy="5058481"/>
+            <wp:effectExtent l="0" t="0" r="0" b="8890"/>
+            <wp:docPr id="25" name="Imagem 25"/>
+            <wp:cNvGraphicFramePr>
+              <a:graphicFrameLocks xmlns:a="http://schemas.openxmlformats.org/drawingml/2006/main" noChangeAspect="1"/>
+            </wp:cNvGraphicFramePr>
+            <a:graphic xmlns:a="http://schemas.openxmlformats.org/drawingml/2006/main">
+              <a:graphicData uri="http://schemas.openxmlformats.org/drawingml/2006/picture">
+                <pic:pic xmlns:pic="http://schemas.openxmlformats.org/drawingml/2006/picture">
+                  <pic:nvPicPr>
+                    <pic:cNvPr id="1" name=""/>
+                    <pic:cNvPicPr/>
+                  </pic:nvPicPr>
+                  <pic:blipFill>
+                    <a:blip r:embed="rId30"/>
+                    <a:stretch>
+                      <a:fillRect/>
+                    </a:stretch>
+                  </pic:blipFill>
+                  <pic:spPr>
+                    <a:xfrm>
+                      <a:off x="0" y="0"/>
                       <a:ext cx="2324424" cy="5058481"/>
                     </a:xfrm>
                     <a:prstGeom prst="rect">
@@ -1816,6 +2771,9 @@
         <w:ind w:firstLine="708"/>
       </w:pPr>
       <w:r>
+        <w:rPr>
+          <w:noProof/>
+        </w:rPr>
         <w:drawing>
           <wp:inline distT="0" distB="0" distL="0" distR="0" wp14:anchorId="45D24A98" wp14:editId="6600E9BB">
             <wp:extent cx="5400040" cy="2313940"/>
@@ -1832,7 +2790,7 @@
                     <pic:cNvPicPr/>
                   </pic:nvPicPr>
                   <pic:blipFill>
-                    <a:blip r:embed="rId30"/>
+                    <a:blip r:embed="rId31"/>
                     <a:stretch>
                       <a:fillRect/>
                     </a:stretch>
